--- a/DOCS/Projecto OnlineSchool.docx
+++ b/DOCS/Projecto OnlineSchool.docx
@@ -69,25 +69,12 @@
         </w:rPr>
         <w:t xml:space="preserve"> </w:t>
       </w:r>
-      <w:proofErr w:type="spellStart"/>
       <w:r>
         <w:rPr>
-          <w:b/>
-          <w:bCs/>
           <w:sz w:val="96"/>
-          <w:szCs w:val="96"/>
+          <w:szCs w:val="28"/>
         </w:rPr>
-        <w:t>Coollab</w:t>
-      </w:r>
-      <w:proofErr w:type="spellEnd"/>
-      <w:r>
-        <w:rPr>
-          <w:b/>
-          <w:bCs/>
-          <w:sz w:val="96"/>
-          <w:szCs w:val="96"/>
-        </w:rPr>
-        <w:t xml:space="preserve"> </w:t>
+        <w:t>CoolLab</w:t>
       </w:r>
     </w:p>
     <w:p>
@@ -238,15 +225,13 @@
               <w:t xml:space="preserve"> </w:t>
             </w:r>
             <w:r>
-              <w:t>“</w:t>
-            </w:r>
-            <w:proofErr w:type="spellStart"/>
-            <w:r>
-              <w:t>Coollab</w:t>
-            </w:r>
-            <w:proofErr w:type="spellEnd"/>
-            <w:r>
-              <w:t xml:space="preserve"> online </w:t>
+              <w:t>“Cool</w:t>
+            </w:r>
+            <w:r>
+              <w:t>L</w:t>
+            </w:r>
+            <w:r>
+              <w:t xml:space="preserve">ab online </w:t>
             </w:r>
             <w:proofErr w:type="spellStart"/>
             <w:r>
@@ -942,7 +927,13 @@
               <w:t>x</w:t>
             </w:r>
             <w:r>
-              <w:t>por o seu curso online</w:t>
+              <w:t xml:space="preserve">por o </w:t>
+            </w:r>
+            <w:r>
+              <w:t>próprio</w:t>
+            </w:r>
+            <w:r>
+              <w:t xml:space="preserve"> curso online</w:t>
             </w:r>
           </w:p>
           <w:p>
@@ -1242,13 +1233,7 @@
               <w:cnfStyle w:val="000000000000" w:firstRow="0" w:lastRow="0" w:firstColumn="0" w:lastColumn="0" w:oddVBand="0" w:evenVBand="0" w:oddHBand="0" w:evenHBand="0" w:firstRowFirstColumn="0" w:firstRowLastColumn="0" w:lastRowFirstColumn="0" w:lastRowLastColumn="0"/>
             </w:pPr>
             <w:r>
-              <w:t xml:space="preserve">- </w:t>
-            </w:r>
-            <w:r>
-              <w:t>Com o objetivo de cada utilizador poder usufruir do produto á hora e local que mais lhe convém</w:t>
-            </w:r>
-            <w:r>
-              <w:t>.</w:t>
+              <w:t>- Com o objetivo de cada utilizador poder usufruir do produto á hora e local que mais lhe convém.</w:t>
             </w:r>
           </w:p>
           <w:p>
@@ -1992,11 +1977,9 @@
             <w:r>
               <w:t xml:space="preserve">Pobre Produtividade por não conhecer </w:t>
             </w:r>
-            <w:proofErr w:type="gramStart"/>
-            <w:r>
-              <w:t>“os seu números”</w:t>
-            </w:r>
-            <w:proofErr w:type="gramEnd"/>
+            <w:r>
+              <w:t>os seus números”</w:t>
+            </w:r>
           </w:p>
           <w:p>
             <w:pPr>
@@ -2478,13 +2461,8 @@
               <w:cnfStyle w:val="000000100000" w:firstRow="0" w:lastRow="0" w:firstColumn="0" w:lastColumn="0" w:oddVBand="0" w:evenVBand="0" w:oddHBand="1" w:evenHBand="0" w:firstRowFirstColumn="0" w:firstRowLastColumn="0" w:lastRowFirstColumn="0" w:lastRowLastColumn="0"/>
             </w:pPr>
             <w:r>
-              <w:t xml:space="preserve">Adquirir novos conhecimentos na área Web </w:t>
-            </w:r>
-            <w:proofErr w:type="spellStart"/>
-            <w:r>
-              <w:t>Dev</w:t>
-            </w:r>
-            <w:proofErr w:type="spellEnd"/>
+              <w:t>Adquirir novos conhecimentos na área Web Dev</w:t>
+            </w:r>
           </w:p>
           <w:p>
             <w:pPr>
@@ -4426,16 +4404,251 @@
           <w:sz w:val="56"/>
         </w:rPr>
       </w:pPr>
-      <w:proofErr w:type="spellStart"/>
+      <w:r>
+        <w:rPr>
+          <w:noProof/>
+        </w:rPr>
+        <w:lastRenderedPageBreak/>
+        <w:drawing>
+          <wp:anchor distT="0" distB="0" distL="114300" distR="114300" simplePos="0" relativeHeight="251658240" behindDoc="1" locked="0" layoutInCell="1" allowOverlap="1" wp14:anchorId="17BD0118" wp14:editId="43BF28BC">
+            <wp:simplePos x="0" y="0"/>
+            <wp:positionH relativeFrom="column">
+              <wp:posOffset>-71755</wp:posOffset>
+            </wp:positionH>
+            <wp:positionV relativeFrom="paragraph">
+              <wp:posOffset>856615</wp:posOffset>
+            </wp:positionV>
+            <wp:extent cx="8682355" cy="5152390"/>
+            <wp:effectExtent l="0" t="0" r="0" b="0"/>
+            <wp:wrapTight wrapText="bothSides">
+              <wp:wrapPolygon edited="0">
+                <wp:start x="7646" y="639"/>
+                <wp:lineTo x="6793" y="1863"/>
+                <wp:lineTo x="6825" y="2023"/>
+                <wp:lineTo x="7172" y="2449"/>
+                <wp:lineTo x="7646" y="3301"/>
+                <wp:lineTo x="5719" y="3727"/>
+                <wp:lineTo x="5150" y="3887"/>
+                <wp:lineTo x="5150" y="4153"/>
+                <wp:lineTo x="4487" y="4579"/>
+                <wp:lineTo x="4234" y="4792"/>
+                <wp:lineTo x="4234" y="5218"/>
+                <wp:lineTo x="4929" y="5857"/>
+                <wp:lineTo x="5150" y="5857"/>
+                <wp:lineTo x="4329" y="6442"/>
+                <wp:lineTo x="4329" y="9104"/>
+                <wp:lineTo x="4487" y="9264"/>
+                <wp:lineTo x="5150" y="9264"/>
+                <wp:lineTo x="4329" y="9796"/>
+                <wp:lineTo x="5118" y="11820"/>
+                <wp:lineTo x="4360" y="11926"/>
+                <wp:lineTo x="4329" y="12033"/>
+                <wp:lineTo x="4992" y="13523"/>
+                <wp:lineTo x="4487" y="14002"/>
+                <wp:lineTo x="4329" y="14215"/>
+                <wp:lineTo x="5118" y="16079"/>
+                <wp:lineTo x="4329" y="16665"/>
+                <wp:lineTo x="4392" y="16931"/>
+                <wp:lineTo x="1738" y="17463"/>
+                <wp:lineTo x="1359" y="17570"/>
+                <wp:lineTo x="1359" y="17783"/>
+                <wp:lineTo x="569" y="17836"/>
+                <wp:lineTo x="537" y="17942"/>
+                <wp:lineTo x="1232" y="19486"/>
+                <wp:lineTo x="1264" y="19965"/>
+                <wp:lineTo x="2938" y="20338"/>
+                <wp:lineTo x="4897" y="20338"/>
+                <wp:lineTo x="5087" y="20817"/>
+                <wp:lineTo x="5118" y="20924"/>
+                <wp:lineTo x="8183" y="20924"/>
+                <wp:lineTo x="14344" y="20711"/>
+                <wp:lineTo x="14376" y="19220"/>
+                <wp:lineTo x="13428" y="19114"/>
+                <wp:lineTo x="5308" y="18634"/>
+                <wp:lineTo x="5592" y="17783"/>
+                <wp:lineTo x="12638" y="17623"/>
+                <wp:lineTo x="12575" y="16931"/>
+                <wp:lineTo x="12922" y="16931"/>
+                <wp:lineTo x="14313" y="16239"/>
+                <wp:lineTo x="14313" y="16079"/>
+                <wp:lineTo x="14629" y="15866"/>
+                <wp:lineTo x="14565" y="15706"/>
+                <wp:lineTo x="14028" y="15227"/>
+                <wp:lineTo x="13807" y="14375"/>
+                <wp:lineTo x="13807" y="13896"/>
+                <wp:lineTo x="13712" y="13523"/>
+                <wp:lineTo x="15134" y="13523"/>
+                <wp:lineTo x="20126" y="12884"/>
+                <wp:lineTo x="20126" y="10968"/>
+                <wp:lineTo x="20632" y="10968"/>
+                <wp:lineTo x="20979" y="10595"/>
+                <wp:lineTo x="21011" y="9850"/>
+                <wp:lineTo x="20821" y="9690"/>
+                <wp:lineTo x="20126" y="9264"/>
+                <wp:lineTo x="20126" y="8412"/>
+                <wp:lineTo x="20884" y="8252"/>
+                <wp:lineTo x="21074" y="7933"/>
+                <wp:lineTo x="20948" y="7560"/>
+                <wp:lineTo x="20979" y="7241"/>
+                <wp:lineTo x="16840" y="6708"/>
+                <wp:lineTo x="17883" y="6495"/>
+                <wp:lineTo x="17914" y="5484"/>
+                <wp:lineTo x="17535" y="5377"/>
+                <wp:lineTo x="14660" y="4845"/>
+                <wp:lineTo x="14344" y="4579"/>
+                <wp:lineTo x="13712" y="4153"/>
+                <wp:lineTo x="13775" y="3887"/>
+                <wp:lineTo x="13144" y="3780"/>
+                <wp:lineTo x="7836" y="3301"/>
+                <wp:lineTo x="8310" y="2449"/>
+                <wp:lineTo x="8625" y="2130"/>
+                <wp:lineTo x="8689" y="1863"/>
+                <wp:lineTo x="7836" y="639"/>
+                <wp:lineTo x="7646" y="639"/>
+              </wp:wrapPolygon>
+            </wp:wrapTight>
+            <wp:docPr id="1" name="Picture 1"/>
+            <wp:cNvGraphicFramePr>
+              <a:graphicFrameLocks xmlns:a="http://schemas.openxmlformats.org/drawingml/2006/main" noChangeAspect="1"/>
+            </wp:cNvGraphicFramePr>
+            <a:graphic xmlns:a="http://schemas.openxmlformats.org/drawingml/2006/main">
+              <a:graphicData uri="http://schemas.openxmlformats.org/drawingml/2006/picture">
+                <pic:pic xmlns:pic="http://schemas.openxmlformats.org/drawingml/2006/picture">
+                  <pic:nvPicPr>
+                    <pic:cNvPr id="1" name="Picture 1"/>
+                    <pic:cNvPicPr/>
+                  </pic:nvPicPr>
+                  <pic:blipFill>
+                    <a:blip r:embed="rId8" cstate="print">
+                      <a:extLst>
+                        <a:ext uri="{28A0092B-C50C-407E-A947-70E740481C1C}">
+                          <a14:useLocalDpi xmlns:a14="http://schemas.microsoft.com/office/drawing/2010/main" val="0"/>
+                        </a:ext>
+                      </a:extLst>
+                    </a:blip>
+                    <a:stretch>
+                      <a:fillRect/>
+                    </a:stretch>
+                  </pic:blipFill>
+                  <pic:spPr>
+                    <a:xfrm>
+                      <a:off x="0" y="0"/>
+                      <a:ext cx="8682355" cy="5152390"/>
+                    </a:xfrm>
+                    <a:prstGeom prst="rect">
+                      <a:avLst/>
+                    </a:prstGeom>
+                  </pic:spPr>
+                </pic:pic>
+              </a:graphicData>
+            </a:graphic>
+            <wp14:sizeRelH relativeFrom="page">
+              <wp14:pctWidth>0</wp14:pctWidth>
+            </wp14:sizeRelH>
+            <wp14:sizeRelV relativeFrom="page">
+              <wp14:pctHeight>0</wp14:pctHeight>
+            </wp14:sizeRelV>
+          </wp:anchor>
+        </w:drawing>
+      </w:r>
+      <w:r>
+        <w:rPr>
+          <w:sz w:val="96"/>
+          <w:szCs w:val="28"/>
+        </w:rPr>
+        <w:t xml:space="preserve"> </w:t>
+      </w:r>
+      <w:r>
+        <w:rPr>
+          <w:sz w:val="96"/>
+          <w:szCs w:val="28"/>
+        </w:rPr>
+        <w:t>CoolLab</w:t>
+      </w:r>
+      <w:r>
+        <w:rPr>
+          <w:sz w:val="56"/>
+        </w:rPr>
+        <w:t xml:space="preserve"> </w:t>
+      </w:r>
+      <w:r>
+        <w:rPr>
+          <w:sz w:val="56"/>
+        </w:rPr>
+        <w:t>Diagrama</w:t>
+      </w:r>
+      <w:r>
+        <w:rPr>
+          <w:sz w:val="56"/>
+        </w:rPr>
+        <w:t xml:space="preserve"> </w:t>
+      </w:r>
+      <w:r>
+        <w:rPr>
+          <w:sz w:val="56"/>
+        </w:rPr>
+        <w:t>Front-End</w:t>
+      </w:r>
+      <w:r>
+        <w:rPr>
+          <w:sz w:val="56"/>
+        </w:rPr>
+        <w:t xml:space="preserve"> </w:t>
+      </w:r>
+    </w:p>
+    <w:p/>
+    <w:p/>
+    <w:p/>
+    <w:p/>
+    <w:p/>
+    <w:p/>
+    <w:p/>
+    <w:p/>
+    <w:p/>
+    <w:p/>
+    <w:p/>
+    <w:p/>
+    <w:p/>
+    <w:p/>
+    <w:p/>
+    <w:p/>
+    <w:p>
+      <w:pPr>
+        <w:pStyle w:val="Heading1"/>
+        <w:jc w:val="center"/>
+        <w:rPr>
+          <w:sz w:val="56"/>
+        </w:rPr>
+      </w:pPr>
       <w:r>
         <w:rPr>
           <w:sz w:val="96"/>
           <w:szCs w:val="28"/>
         </w:rPr>
         <w:lastRenderedPageBreak/>
-        <w:t>Coollab</w:t>
+        <w:t>C</w:t>
       </w:r>
-      <w:proofErr w:type="spellEnd"/>
+      <w:r>
+        <w:rPr>
+          <w:sz w:val="96"/>
+          <w:szCs w:val="28"/>
+        </w:rPr>
+        <w:t>ool</w:t>
+      </w:r>
+      <w:r>
+        <w:rPr>
+          <w:sz w:val="96"/>
+          <w:szCs w:val="28"/>
+        </w:rPr>
+        <w:t>L</w:t>
+      </w:r>
+      <w:r>
+        <w:rPr>
+          <w:sz w:val="96"/>
+          <w:szCs w:val="28"/>
+        </w:rPr>
+        <w:t>ab</w:t>
+      </w:r>
       <w:r>
         <w:rPr>
           <w:sz w:val="56"/>
@@ -4448,23 +4661,68 @@
         </w:rPr>
         <w:t xml:space="preserve"> </w:t>
       </w:r>
-      <w:proofErr w:type="spellStart"/>
       <w:r>
         <w:rPr>
           <w:sz w:val="56"/>
         </w:rPr>
-        <w:t>Diagram</w:t>
+        <w:t>Planificação Es</w:t>
       </w:r>
-      <w:proofErr w:type="spellEnd"/>
+      <w:r>
+        <w:rPr>
+          <w:sz w:val="56"/>
+        </w:rPr>
+        <w:t>trutura</w:t>
+      </w:r>
+    </w:p>
+    <w:p>
+      <w:r>
+        <w:t xml:space="preserve">Uma planificação prévia dos nossos elementos ajuda não só a estruturar a nossa aplicação web, mas principalmente a não termos </w:t>
+      </w:r>
+      <w:proofErr w:type="gramStart"/>
+      <w:r>
+        <w:t>que</w:t>
+      </w:r>
+      <w:proofErr w:type="gramEnd"/>
+      <w:r>
+        <w:t xml:space="preserve"> estar a repetir código desnecessariamente</w:t>
+      </w:r>
+      <w:r>
+        <w:t xml:space="preserve">, assim como </w:t>
+      </w:r>
+      <w:r>
+        <w:t>delinea</w:t>
+      </w:r>
+      <w:r>
+        <w:t>r</w:t>
+      </w:r>
+      <w:r>
+        <w:t xml:space="preserve"> o flow </w:t>
+      </w:r>
+      <w:r>
+        <w:t>de</w:t>
+      </w:r>
+      <w:r>
+        <w:t xml:space="preserve"> dados provenientes do back-end</w:t>
+      </w:r>
+      <w:r>
+        <w:t>,</w:t>
+      </w:r>
+      <w:r>
+        <w:t xml:space="preserve"> que</w:t>
+      </w:r>
+      <w:r>
+        <w:t xml:space="preserve"> neste nosso exercício</w:t>
+      </w:r>
+      <w:r>
+        <w:t xml:space="preserve"> estão simulados em JSO</w:t>
+      </w:r>
+      <w:r>
+        <w:t>N.</w:t>
+      </w:r>
     </w:p>
     <w:p/>
-    <w:p/>
-    <w:p/>
-    <w:p/>
-    <w:p/>
-    <w:p/>
     <w:sectPr>
-      <w:footerReference w:type="default" r:id="rId8"/>
+      <w:footerReference w:type="default" r:id="rId9"/>
       <w:pgSz w:w="16839" w:h="11907" w:orient="landscape" w:code="9"/>
       <w:pgMar w:top="1080" w:right="1829" w:bottom="1080" w:left="1440" w:header="720" w:footer="792" w:gutter="0"/>
       <w:cols w:space="720"/>
